--- a/Aplicaciones infantil.docx
+++ b/Aplicaciones infantil.docx
@@ -4,34 +4,31 @@
   <w:body>
     <w:p>
       <w:pPr>
+        <w:jc w:val="center"/>
         <w:rPr>
-          <w:rFonts w:ascii="Times New Roman" w:hAnsi="Times New Roman" w:cs="Times New Roman"/>
-          <w:sz w:val="24"/>
-          <w:szCs w:val="24"/>
+          <w:b/>
+          <w:sz w:val="36"/>
+          <w:szCs w:val="36"/>
         </w:rPr>
       </w:pPr>
       <w:r>
         <w:rPr>
-          <w:rFonts w:ascii="Times New Roman" w:hAnsi="Times New Roman" w:cs="Times New Roman"/>
-          <w:sz w:val="24"/>
-          <w:szCs w:val="24"/>
+          <w:b/>
+          <w:sz w:val="36"/>
+          <w:szCs w:val="36"/>
         </w:rPr>
-        <w:t>Infantil.</w:t>
+        <w:t>Infantil</w:t>
       </w:r>
     </w:p>
     <w:p>
       <w:pPr>
         <w:rPr>
-          <w:rFonts w:ascii="Times New Roman" w:hAnsi="Times New Roman" w:cs="Times New Roman"/>
-          <w:sz w:val="24"/>
-          <w:szCs w:val="24"/>
+          <w:b/>
         </w:rPr>
       </w:pPr>
       <w:r>
         <w:rPr>
-          <w:rFonts w:ascii="Times New Roman" w:hAnsi="Times New Roman" w:cs="Times New Roman"/>
-          <w:sz w:val="24"/>
-          <w:szCs w:val="24"/>
+          <w:b/>
         </w:rPr>
         <w:t>Aplicación 1. Aprendizaje de astronomía.</w:t>
       </w:r>
@@ -39,125 +36,52 @@
     <w:p>
       <w:pPr>
         <w:jc w:val="both"/>
-        <w:rPr>
-          <w:rFonts w:ascii="Times New Roman" w:hAnsi="Times New Roman" w:cs="Times New Roman"/>
-          <w:sz w:val="24"/>
-          <w:szCs w:val="24"/>
-        </w:rPr>
-      </w:pPr>
-      <w:r>
-        <w:rPr>
-          <w:rFonts w:ascii="Times New Roman" w:hAnsi="Times New Roman" w:cs="Times New Roman"/>
-          <w:sz w:val="24"/>
-          <w:szCs w:val="24"/>
-        </w:rPr>
+      </w:pPr>
+      <w:r>
         <w:tab/>
         <w:t>En las aplicaciones para infantil</w:t>
       </w:r>
       <w:r>
+        <w:t>,</w:t>
+      </w:r>
+      <w:r>
+        <w:t xml:space="preserve"> </w:t>
+      </w:r>
+      <w:r>
+        <w:t>la gran parte de los niños no sabe leer o tiene algunas dificultades. Por ello,</w:t>
+      </w:r>
+      <w:r>
+        <w:t xml:space="preserve"> se suele</w:t>
+      </w:r>
+      <w:r>
+        <w:t xml:space="preserve"> querer evitar, en la medida de lo posible, escribir texto</w:t>
+      </w:r>
+      <w:r>
+        <w:t>. En la aplicación</w:t>
+      </w:r>
+      <w:r>
+        <w:t xml:space="preserve"> siguiente, que trata del aprendizaje de astronomía, no</w:t>
+      </w:r>
+      <w:r>
+        <w:t xml:space="preserve"> se ha </w:t>
+      </w:r>
+      <w:r>
+        <w:t>tenido en cuenta estas dificultades, abusando</w:t>
+      </w:r>
+      <w:r>
+        <w:t xml:space="preserve"> en cierta medida del texto </w:t>
+      </w:r>
+      <w:r>
+        <w:t>y empleando poca descripción visual como se expone en la siguiente imagen.</w:t>
+      </w:r>
+    </w:p>
+    <w:p>
+      <w:pPr>
+        <w:jc w:val="center"/>
+      </w:pPr>
+      <w:r>
         <w:rPr>
-          <w:rFonts w:ascii="Times New Roman" w:hAnsi="Times New Roman" w:cs="Times New Roman"/>
-          <w:sz w:val="24"/>
-          <w:szCs w:val="24"/>
-        </w:rPr>
-        <w:t>,</w:t>
-      </w:r>
-      <w:r>
-        <w:rPr>
-          <w:rFonts w:ascii="Times New Roman" w:hAnsi="Times New Roman" w:cs="Times New Roman"/>
-          <w:sz w:val="24"/>
-          <w:szCs w:val="24"/>
-        </w:rPr>
-        <w:t xml:space="preserve"> </w:t>
-      </w:r>
-      <w:r>
-        <w:rPr>
-          <w:rFonts w:ascii="Times New Roman" w:hAnsi="Times New Roman" w:cs="Times New Roman"/>
-          <w:sz w:val="24"/>
-          <w:szCs w:val="24"/>
-        </w:rPr>
-        <w:t>la gran parte de los niños no sabe leer o tiene algunas dificultades. Por ello,</w:t>
-      </w:r>
-      <w:r>
-        <w:rPr>
-          <w:rFonts w:ascii="Times New Roman" w:hAnsi="Times New Roman" w:cs="Times New Roman"/>
-          <w:sz w:val="24"/>
-          <w:szCs w:val="24"/>
-        </w:rPr>
-        <w:t xml:space="preserve"> se suele</w:t>
-      </w:r>
-      <w:r>
-        <w:rPr>
-          <w:rFonts w:ascii="Times New Roman" w:hAnsi="Times New Roman" w:cs="Times New Roman"/>
-          <w:sz w:val="24"/>
-          <w:szCs w:val="24"/>
-        </w:rPr>
-        <w:t xml:space="preserve"> querer evitar, en la medida de lo posible, escribir texto</w:t>
-      </w:r>
-      <w:r>
-        <w:rPr>
-          <w:rFonts w:ascii="Times New Roman" w:hAnsi="Times New Roman" w:cs="Times New Roman"/>
-          <w:sz w:val="24"/>
-          <w:szCs w:val="24"/>
-        </w:rPr>
-        <w:t>. En la aplicación</w:t>
-      </w:r>
-      <w:r>
-        <w:rPr>
-          <w:rFonts w:ascii="Times New Roman" w:hAnsi="Times New Roman" w:cs="Times New Roman"/>
-          <w:sz w:val="24"/>
-          <w:szCs w:val="24"/>
-        </w:rPr>
-        <w:t xml:space="preserve"> siguiente, que trata del aprendizaje de astronomía, no</w:t>
-      </w:r>
-      <w:r>
-        <w:rPr>
-          <w:rFonts w:ascii="Times New Roman" w:hAnsi="Times New Roman" w:cs="Times New Roman"/>
-          <w:sz w:val="24"/>
-          <w:szCs w:val="24"/>
-        </w:rPr>
-        <w:t xml:space="preserve"> se ha </w:t>
-      </w:r>
-      <w:r>
-        <w:rPr>
-          <w:rFonts w:ascii="Times New Roman" w:hAnsi="Times New Roman" w:cs="Times New Roman"/>
-          <w:sz w:val="24"/>
-          <w:szCs w:val="24"/>
-        </w:rPr>
-        <w:t>tenido en cuenta estas dificultades, abusando</w:t>
-      </w:r>
-      <w:r>
-        <w:rPr>
-          <w:rFonts w:ascii="Times New Roman" w:hAnsi="Times New Roman" w:cs="Times New Roman"/>
-          <w:sz w:val="24"/>
-          <w:szCs w:val="24"/>
-        </w:rPr>
-        <w:t xml:space="preserve"> en cierta medida del texto </w:t>
-      </w:r>
-      <w:r>
-        <w:rPr>
-          <w:rFonts w:ascii="Times New Roman" w:hAnsi="Times New Roman" w:cs="Times New Roman"/>
-          <w:sz w:val="24"/>
-          <w:szCs w:val="24"/>
-        </w:rPr>
-        <w:t>y empleando poca descripción visual como se expone en la siguiente imagen.</w:t>
-      </w:r>
-    </w:p>
-    <w:p>
-      <w:pPr>
-        <w:jc w:val="center"/>
-        <w:rPr>
-          <w:rFonts w:ascii="Times New Roman" w:hAnsi="Times New Roman" w:cs="Times New Roman"/>
-          <w:sz w:val="24"/>
-          <w:szCs w:val="24"/>
-        </w:rPr>
-      </w:pPr>
-      <w:r>
-        <w:rPr>
-          <w:rFonts w:ascii="Times New Roman" w:hAnsi="Times New Roman" w:cs="Times New Roman"/>
           <w:noProof/>
-          <w:sz w:val="24"/>
-          <w:szCs w:val="24"/>
           <w:lang w:eastAsia="es-ES"/>
         </w:rPr>
         <w:drawing>
@@ -213,69 +137,31 @@
     <w:p>
       <w:pPr>
         <w:jc w:val="both"/>
-        <w:rPr>
-          <w:rFonts w:ascii="Times New Roman" w:hAnsi="Times New Roman" w:cs="Times New Roman"/>
-          <w:sz w:val="24"/>
-          <w:szCs w:val="24"/>
-        </w:rPr>
-      </w:pPr>
-      <w:r>
-        <w:rPr>
-          <w:rFonts w:ascii="Times New Roman" w:hAnsi="Times New Roman" w:cs="Times New Roman"/>
-          <w:sz w:val="24"/>
-          <w:szCs w:val="24"/>
-        </w:rPr>
+      </w:pPr>
+      <w:r>
         <w:tab/>
         <w:t>Insistiendo en este hecho, también queremos recalcar que la aplicación ha escrito las instrucciones de algunas actividades dificultando</w:t>
       </w:r>
       <w:r>
+        <w:t xml:space="preserve"> así</w:t>
+      </w:r>
+      <w:r>
+        <w:t xml:space="preserve"> el entendimiento y saturando al niño que seguramente acabe aburrido y no sepa lo que hay que hacer</w:t>
+      </w:r>
+      <w:r>
+        <w:t xml:space="preserve"> en la actividad</w:t>
+      </w:r>
+      <w:r>
+        <w:t>.</w:t>
+      </w:r>
+    </w:p>
+    <w:p>
+      <w:pPr>
+        <w:jc w:val="center"/>
+      </w:pPr>
+      <w:r>
         <w:rPr>
-          <w:rFonts w:ascii="Times New Roman" w:hAnsi="Times New Roman" w:cs="Times New Roman"/>
-          <w:sz w:val="24"/>
-          <w:szCs w:val="24"/>
-        </w:rPr>
-        <w:t xml:space="preserve"> así</w:t>
-      </w:r>
-      <w:r>
-        <w:rPr>
-          <w:rFonts w:ascii="Times New Roman" w:hAnsi="Times New Roman" w:cs="Times New Roman"/>
-          <w:sz w:val="24"/>
-          <w:szCs w:val="24"/>
-        </w:rPr>
-        <w:t xml:space="preserve"> el entendimiento y saturando al niño que seguramente acabe aburrido y no sepa lo que hay que hacer</w:t>
-      </w:r>
-      <w:r>
-        <w:rPr>
-          <w:rFonts w:ascii="Times New Roman" w:hAnsi="Times New Roman" w:cs="Times New Roman"/>
-          <w:sz w:val="24"/>
-          <w:szCs w:val="24"/>
-        </w:rPr>
-        <w:t xml:space="preserve"> en la actividad</w:t>
-      </w:r>
-      <w:r>
-        <w:rPr>
-          <w:rFonts w:ascii="Times New Roman" w:hAnsi="Times New Roman" w:cs="Times New Roman"/>
-          <w:sz w:val="24"/>
-          <w:szCs w:val="24"/>
-        </w:rPr>
-        <w:t>.</w:t>
-      </w:r>
-    </w:p>
-    <w:p>
-      <w:pPr>
-        <w:jc w:val="center"/>
-        <w:rPr>
-          <w:rFonts w:ascii="Times New Roman" w:hAnsi="Times New Roman" w:cs="Times New Roman"/>
-          <w:sz w:val="24"/>
-          <w:szCs w:val="24"/>
-        </w:rPr>
-      </w:pPr>
-      <w:r>
-        <w:rPr>
-          <w:rFonts w:ascii="Times New Roman" w:hAnsi="Times New Roman" w:cs="Times New Roman"/>
           <w:noProof/>
-          <w:sz w:val="24"/>
-          <w:szCs w:val="24"/>
           <w:lang w:eastAsia="es-ES"/>
         </w:rPr>
         <w:drawing>
@@ -331,18 +217,8 @@
     <w:p>
       <w:pPr>
         <w:jc w:val="both"/>
-        <w:rPr>
-          <w:rFonts w:ascii="Times New Roman" w:hAnsi="Times New Roman" w:cs="Times New Roman"/>
-          <w:sz w:val="24"/>
-          <w:szCs w:val="24"/>
-        </w:rPr>
-      </w:pPr>
-      <w:r>
-        <w:rPr>
-          <w:rFonts w:ascii="Times New Roman" w:hAnsi="Times New Roman" w:cs="Times New Roman"/>
-          <w:sz w:val="24"/>
-          <w:szCs w:val="24"/>
-        </w:rPr>
+      </w:pPr>
+      <w:r>
         <w:tab/>
         <w:t>Por otra parte, cuando realmente podía ser interesante incluir algo de texto, principalmente para aprender el nombre de los planetas, no se ha hecho.</w:t>
       </w:r>
@@ -350,18 +226,10 @@
     <w:p>
       <w:pPr>
         <w:jc w:val="center"/>
+      </w:pPr>
+      <w:r>
         <w:rPr>
-          <w:rFonts w:ascii="Times New Roman" w:hAnsi="Times New Roman" w:cs="Times New Roman"/>
-          <w:sz w:val="24"/>
-          <w:szCs w:val="24"/>
-        </w:rPr>
-      </w:pPr>
-      <w:r>
-        <w:rPr>
-          <w:rFonts w:ascii="Times New Roman" w:hAnsi="Times New Roman" w:cs="Times New Roman"/>
           <w:noProof/>
-          <w:sz w:val="24"/>
-          <w:szCs w:val="24"/>
           <w:lang w:eastAsia="es-ES"/>
         </w:rPr>
         <w:drawing>
@@ -417,18 +285,8 @@
     <w:p>
       <w:pPr>
         <w:jc w:val="both"/>
-        <w:rPr>
-          <w:rFonts w:ascii="Times New Roman" w:hAnsi="Times New Roman" w:cs="Times New Roman"/>
-          <w:sz w:val="24"/>
-          <w:szCs w:val="24"/>
-        </w:rPr>
-      </w:pPr>
-      <w:r>
-        <w:rPr>
-          <w:rFonts w:ascii="Times New Roman" w:hAnsi="Times New Roman" w:cs="Times New Roman"/>
-          <w:sz w:val="24"/>
-          <w:szCs w:val="24"/>
-        </w:rPr>
+      </w:pPr>
+      <w:r>
         <w:tab/>
         <w:t>Para mejorarlo, una vez colocado correctamente el planeta en su lugar correcto, se podía haber proporcionado al lado el nombre del mismo.</w:t>
       </w:r>
@@ -436,18 +294,8 @@
     <w:p>
       <w:pPr>
         <w:jc w:val="both"/>
-        <w:rPr>
-          <w:rFonts w:ascii="Times New Roman" w:hAnsi="Times New Roman" w:cs="Times New Roman"/>
-          <w:sz w:val="24"/>
-          <w:szCs w:val="24"/>
-        </w:rPr>
-      </w:pPr>
-      <w:r>
-        <w:rPr>
-          <w:rFonts w:ascii="Times New Roman" w:hAnsi="Times New Roman" w:cs="Times New Roman"/>
-          <w:sz w:val="24"/>
-          <w:szCs w:val="24"/>
-        </w:rPr>
+      </w:pPr>
+      <w:r>
         <w:lastRenderedPageBreak/>
         <w:tab/>
         <w:t>Un aspecto positivo de esta aplicación son los sonidos que acompañan a las respuestas para indicar si la misma es correcta o incorrecta. Además, se ayuda al niño emitiendo palabras por sonido para que identifique los conceptos y planetas.</w:t>
@@ -456,18 +304,8 @@
     <w:p>
       <w:pPr>
         <w:jc w:val="both"/>
-        <w:rPr>
-          <w:rFonts w:ascii="Times New Roman" w:hAnsi="Times New Roman" w:cs="Times New Roman"/>
-          <w:sz w:val="24"/>
-          <w:szCs w:val="24"/>
-        </w:rPr>
-      </w:pPr>
-      <w:r>
-        <w:rPr>
-          <w:rFonts w:ascii="Times New Roman" w:hAnsi="Times New Roman" w:cs="Times New Roman"/>
-          <w:sz w:val="24"/>
-          <w:szCs w:val="24"/>
-        </w:rPr>
+      </w:pPr>
+      <w:r>
         <w:tab/>
         <w:t>Finalmente, otro aspecto a destacar, son los juegos y puzles que la aplicación ofrece. Permite al niño interactuar con la aplicación en mayor medida haciendo muy ameno el aprendizaje, pues no requiere la costosa lectura.</w:t>
       </w:r>
@@ -533,14 +371,179 @@
     </w:p>
     <w:p>
       <w:pPr>
-        <w:jc w:val="both"/>
-      </w:pPr>
-    </w:p>
-    <w:p>
-      <w:pPr>
-        <w:jc w:val="both"/>
-      </w:pPr>
-      <w:r>
+        <w:jc w:val="center"/>
+      </w:pPr>
+    </w:p>
+    <w:p>
+      <w:pPr>
+        <w:jc w:val="both"/>
+        <w:rPr>
+          <w:b/>
+        </w:rPr>
+      </w:pPr>
+      <w:r>
+        <w:rPr>
+          <w:b/>
+        </w:rPr>
+        <w:t>Aplicación 2. Las formas y cuerpos en el espacio.</w:t>
+      </w:r>
+    </w:p>
+    <w:p>
+      <w:pPr>
+        <w:jc w:val="both"/>
+      </w:pPr>
+      <w:r>
+        <w:tab/>
+        <w:t xml:space="preserve">Respecto a esta aplicación queremos mencionar que los aspectos negativos tratados anteriormente se han corregido: el texto </w:t>
+      </w:r>
+      <w:r>
+        <w:t>está muy resumido</w:t>
+      </w:r>
+      <w:r>
+        <w:t>, aunque se podría incrementar más el tamaño de la letra. Otro punto a favor es que el texto</w:t>
+      </w:r>
+      <w:r>
+        <w:t xml:space="preserve"> es leído en voz alta por la aplicación.</w:t>
+      </w:r>
+      <w:r>
+        <w:t xml:space="preserve"> </w:t>
+      </w:r>
+    </w:p>
+    <w:p>
+      <w:pPr>
+        <w:jc w:val="both"/>
+      </w:pPr>
+      <w:r>
+        <w:tab/>
+        <w:t>También se</w:t>
+      </w:r>
+      <w:r>
+        <w:t xml:space="preserve"> expone</w:t>
+      </w:r>
+      <w:r>
+        <w:t>n</w:t>
+      </w:r>
+      <w:r>
+        <w:t xml:space="preserve"> las opciones de manera clara y ordenada</w:t>
+      </w:r>
+      <w:r>
+        <w:t xml:space="preserve"> (diseño en pestañas)</w:t>
+      </w:r>
+      <w:r>
+        <w:t>, asociando un dibujo a cada opción, los colores claros facilitan el uso correcto de la aplicación y mejora la presentación de la misma.</w:t>
+      </w:r>
+    </w:p>
+    <w:p>
+      <w:pPr>
+        <w:jc w:val="center"/>
+      </w:pPr>
+      <w:r>
+        <w:pict>
+          <v:shapetype id="_x0000_t75" coordsize="21600,21600" o:spt="75" o:preferrelative="t" path="m@4@5l@4@11@9@11@9@5xe" filled="f" stroked="f">
+            <v:stroke joinstyle="miter"/>
+            <v:formulas>
+              <v:f eqn="if lineDrawn pixelLineWidth 0"/>
+              <v:f eqn="sum @0 1 0"/>
+              <v:f eqn="sum 0 0 @1"/>
+              <v:f eqn="prod @2 1 2"/>
+              <v:f eqn="prod @3 21600 pixelWidth"/>
+              <v:f eqn="prod @3 21600 pixelHeight"/>
+              <v:f eqn="sum @0 0 1"/>
+              <v:f eqn="prod @6 1 2"/>
+              <v:f eqn="prod @7 21600 pixelWidth"/>
+              <v:f eqn="sum @8 21600 0"/>
+              <v:f eqn="prod @7 21600 pixelHeight"/>
+              <v:f eqn="sum @10 21600 0"/>
+            </v:formulas>
+            <v:path o:extrusionok="f" gradientshapeok="t" o:connecttype="rect"/>
+            <o:lock v:ext="edit" aspectratio="t"/>
+          </v:shapetype>
+          <v:shape id="_x0000_i1025" type="#_x0000_t75" style="width:277.05pt;height:207.95pt">
+            <v:imagedata r:id="rId9" o:title="Captura de pantalla 2016-02-14 a la(s) 18.19.42"/>
+          </v:shape>
+        </w:pict>
+      </w:r>
+    </w:p>
+    <w:p>
+      <w:pPr>
+        <w:jc w:val="both"/>
+      </w:pPr>
+      <w:r>
+        <w:tab/>
+        <w:t>Al contrario que en la otra aplicación, los dibujos predominan mucho más y son de mayor tamaño como aquí se observa.</w:t>
+      </w:r>
+    </w:p>
+    <w:p>
+      <w:pPr>
+        <w:jc w:val="center"/>
+      </w:pPr>
+      <w:r>
+        <w:rPr>
+          <w:noProof/>
+          <w:lang w:eastAsia="es-ES"/>
+        </w:rPr>
+        <w:lastRenderedPageBreak/>
+        <w:drawing>
+          <wp:inline distT="0" distB="0" distL="0" distR="0">
+            <wp:extent cx="3269894" cy="2450928"/>
+            <wp:effectExtent l="0" t="0" r="6985" b="6985"/>
+            <wp:docPr id="6" name="Imagen 6" descr="C:\Users\Héctorhfm\Downloads\Telegram Desktop\Captura de pantalla 2016-02-14 a la(s) 18.23.34.png"/>
+            <wp:cNvGraphicFramePr>
+              <a:graphicFrameLocks xmlns:a="http://schemas.openxmlformats.org/drawingml/2006/main" noChangeAspect="1"/>
+            </wp:cNvGraphicFramePr>
+            <a:graphic xmlns:a="http://schemas.openxmlformats.org/drawingml/2006/main">
+              <a:graphicData uri="http://schemas.openxmlformats.org/drawingml/2006/picture">
+                <pic:pic xmlns:pic="http://schemas.openxmlformats.org/drawingml/2006/picture">
+                  <pic:nvPicPr>
+                    <pic:cNvPr id="0" name="Picture 6" descr="C:\Users\Héctorhfm\Downloads\Telegram Desktop\Captura de pantalla 2016-02-14 a la(s) 18.23.34.png"/>
+                    <pic:cNvPicPr>
+                      <a:picLocks noChangeAspect="1" noChangeArrowheads="1"/>
+                    </pic:cNvPicPr>
+                  </pic:nvPicPr>
+                  <pic:blipFill>
+                    <a:blip r:embed="rId10" cstate="print">
+                      <a:extLst>
+                        <a:ext uri="{28A0092B-C50C-407E-A947-70E740481C1C}">
+                          <a14:useLocalDpi xmlns:a14="http://schemas.microsoft.com/office/drawing/2010/main" val="0"/>
+                        </a:ext>
+                      </a:extLst>
+                    </a:blip>
+                    <a:srcRect/>
+                    <a:stretch>
+                      <a:fillRect/>
+                    </a:stretch>
+                  </pic:blipFill>
+                  <pic:spPr bwMode="auto">
+                    <a:xfrm>
+                      <a:off x="0" y="0"/>
+                      <a:ext cx="3274735" cy="2454557"/>
+                    </a:xfrm>
+                    <a:prstGeom prst="rect">
+                      <a:avLst/>
+                    </a:prstGeom>
+                    <a:noFill/>
+                    <a:ln>
+                      <a:noFill/>
+                    </a:ln>
+                  </pic:spPr>
+                </pic:pic>
+              </a:graphicData>
+            </a:graphic>
+          </wp:inline>
+        </w:drawing>
+      </w:r>
+    </w:p>
+    <w:p>
+      <w:pPr>
+        <w:jc w:val="both"/>
+        <w:rPr>
+          <w:b/>
+        </w:rPr>
+      </w:pPr>
+      <w:r>
+        <w:rPr>
+          <w:b/>
+        </w:rPr>
         <w:t>Referencias</w:t>
       </w:r>
     </w:p>
@@ -551,25 +554,15 @@
       <w:r>
         <w:t>Aplicación de astronomía</w:t>
       </w:r>
-      <w:bookmarkStart w:id="0" w:name="_GoBack"/>
-      <w:bookmarkEnd w:id="0"/>
-    </w:p>
-    <w:p>
-      <w:pPr>
-        <w:jc w:val="both"/>
-        <w:rPr>
-          <w:rFonts w:ascii="Times New Roman" w:hAnsi="Times New Roman" w:cs="Times New Roman"/>
-          <w:sz w:val="24"/>
-          <w:szCs w:val="24"/>
-        </w:rPr>
-      </w:pPr>
-      <w:hyperlink r:id="rId9" w:history="1">
+    </w:p>
+    <w:p>
+      <w:pPr>
+        <w:jc w:val="both"/>
+      </w:pPr>
+      <w:hyperlink r:id="rId11" w:history="1">
         <w:r>
           <w:rPr>
             <w:rStyle w:val="Hipervnculo"/>
-            <w:rFonts w:ascii="Times New Roman" w:hAnsi="Times New Roman" w:cs="Times New Roman"/>
-            <w:sz w:val="24"/>
-            <w:szCs w:val="24"/>
           </w:rPr>
           <w:t>http://www.educa.jcyl.es/educacyl/cm/gallery/Recursos%20Infinity/aplicaciones/astronomia/infantil/index.html</w:t>
         </w:r>
@@ -579,6 +572,29 @@
       <w:pPr>
         <w:jc w:val="both"/>
       </w:pPr>
+      <w:r>
+        <w:t>Aplicación formas y cuerpos en el espacio</w:t>
+      </w:r>
+    </w:p>
+    <w:p>
+      <w:pPr>
+        <w:jc w:val="both"/>
+      </w:pPr>
+      <w:hyperlink r:id="rId12" w:history="1">
+        <w:r>
+          <w:rPr>
+            <w:rStyle w:val="Hipervnculo"/>
+          </w:rPr>
+          <w:t>http://nea.educastur.princast.es/repositorio/RECURSO_ZIP/1_1_ibcmass_u25/index.html</w:t>
+        </w:r>
+      </w:hyperlink>
+    </w:p>
+    <w:p>
+      <w:pPr>
+        <w:jc w:val="both"/>
+      </w:pPr>
+      <w:bookmarkStart w:id="0" w:name="_GoBack"/>
+      <w:bookmarkEnd w:id="0"/>
     </w:p>
     <w:sectPr>
       <w:pgSz w:w="11906" w:h="16838"/>
@@ -595,9 +611,9 @@
   <w:docDefaults>
     <w:rPrDefault>
       <w:rPr>
-        <w:rFonts w:asciiTheme="minorHAnsi" w:eastAsiaTheme="minorHAnsi" w:hAnsiTheme="minorHAnsi" w:cstheme="minorBidi"/>
-        <w:sz w:val="22"/>
-        <w:szCs w:val="22"/>
+        <w:rFonts w:ascii="Times New Roman" w:eastAsiaTheme="minorHAnsi" w:hAnsi="Times New Roman" w:cs="Times New Roman"/>
+        <w:sz w:val="24"/>
+        <w:szCs w:val="24"/>
         <w:lang w:val="es-ES" w:eastAsia="en-US" w:bidi="ar-SA"/>
       </w:rPr>
     </w:rPrDefault>
@@ -1302,7 +1318,7 @@
 </file>
 
 <file path=customXml/itemProps1.xml><?xml version="1.0" encoding="utf-8"?>
-<ds:datastoreItem xmlns:ds="http://schemas.openxmlformats.org/officeDocument/2006/customXml" ds:itemID="{494F35BA-5078-4E39-AA04-863CC225E993}">
+<ds:datastoreItem xmlns:ds="http://schemas.openxmlformats.org/officeDocument/2006/customXml" ds:itemID="{6F523864-AC4C-410A-A23D-939634F9FD39}">
   <ds:schemaRefs>
     <ds:schemaRef ds:uri="http://schemas.openxmlformats.org/officeDocument/2006/bibliography"/>
   </ds:schemaRefs>
